--- a/Project/ER-Conceptual.docx
+++ b/Project/ER-Conceptual.docx
@@ -282,15 +282,7 @@
           <w:sz w:val="20"/>
           <w:szCs w:val="20"/>
         </w:rPr>
-        <w:t>, name, description, country_of_origin, intensity, price, reward_points, redeem_points</w:t>
-      </w:r>
-      <w:r>
-        <w:rPr>
-          <w:rFonts w:ascii="Abadi Extra Light" w:hAnsi="Abadi Extra Light"/>
-          <w:sz w:val="20"/>
-          <w:szCs w:val="20"/>
-        </w:rPr>
-        <w:t>)</w:t>
+        <w:t>, name, description, country_of_origin, intensity, price, reward_points, redeem_points)</w:t>
       </w:r>
     </w:p>
     <w:p>
@@ -633,6 +625,51 @@
           <w:sz w:val="20"/>
           <w:szCs w:val="20"/>
         </w:rPr>
+        <w:t>PROMOTION(</w:t>
+      </w:r>
+      <w:r>
+        <w:rPr>
+          <w:rFonts w:ascii="Abadi Extra Light" w:hAnsi="Abadi Extra Light"/>
+          <w:sz w:val="20"/>
+          <w:szCs w:val="20"/>
+          <w:u w:val="single"/>
+        </w:rPr>
+        <w:t>promotion_ID</w:t>
+      </w:r>
+      <w:r>
+        <w:rPr>
+          <w:rFonts w:ascii="Abadi Extra Light" w:hAnsi="Abadi Extra Light"/>
+          <w:sz w:val="20"/>
+          <w:szCs w:val="20"/>
+        </w:rPr>
+        <w:t>, name, start_date, end_date)</w:t>
+      </w:r>
+    </w:p>
+    <w:p>
+      <w:pPr>
+        <w:spacing w:after="0"/>
+        <w:rPr>
+          <w:rFonts w:ascii="Abadi Extra Light" w:hAnsi="Abadi Extra Light"/>
+          <w:sz w:val="20"/>
+          <w:szCs w:val="20"/>
+        </w:rPr>
+      </w:pPr>
+    </w:p>
+    <w:p>
+      <w:pPr>
+        <w:spacing w:after="0"/>
+        <w:rPr>
+          <w:rFonts w:ascii="Abadi Extra Light" w:hAnsi="Abadi Extra Light"/>
+          <w:sz w:val="20"/>
+          <w:szCs w:val="20"/>
+        </w:rPr>
+      </w:pPr>
+      <w:r>
+        <w:rPr>
+          <w:rFonts w:ascii="Abadi Extra Light" w:hAnsi="Abadi Extra Light"/>
+          <w:sz w:val="20"/>
+          <w:szCs w:val="20"/>
+        </w:rPr>
         <w:t>PARTICIPATES(</w:t>
       </w:r>
       <w:r>
@@ -650,15 +687,7 @@
           <w:sz w:val="20"/>
           <w:szCs w:val="20"/>
         </w:rPr>
-        <w:t>,</w:t>
-      </w:r>
-      <w:r>
-        <w:rPr>
-          <w:rFonts w:ascii="Abadi Extra Light" w:hAnsi="Abadi Extra Light"/>
-          <w:sz w:val="20"/>
-          <w:szCs w:val="20"/>
-        </w:rPr>
-        <w:t xml:space="preserve"> </w:t>
+        <w:t xml:space="preserve">, </w:t>
       </w:r>
       <w:r>
         <w:rPr>
@@ -710,15 +739,7 @@
           <w:sz w:val="20"/>
           <w:szCs w:val="20"/>
         </w:rPr>
-        <w:t xml:space="preserve"> </w:t>
-      </w:r>
-      <w:r>
-        <w:rPr>
-          <w:rFonts w:ascii="Abadi Extra Light" w:hAnsi="Abadi Extra Light"/>
-          <w:sz w:val="20"/>
-          <w:szCs w:val="20"/>
-        </w:rPr>
-        <w:t>PROMOTION(promotion_ID)</w:t>
+        <w:t xml:space="preserve"> PROMOTION(promotion_ID)</w:t>
       </w:r>
     </w:p>
     <w:p>
@@ -759,6 +780,68 @@
     <w:p>
       <w:pPr>
         <w:spacing w:after="0"/>
+        <w:rPr>
+          <w:rFonts w:ascii="Abadi Extra Light" w:hAnsi="Abadi Extra Light"/>
+          <w:sz w:val="20"/>
+          <w:szCs w:val="20"/>
+        </w:rPr>
+      </w:pPr>
+    </w:p>
+    <w:p>
+      <w:pPr>
+        <w:spacing w:after="0"/>
+        <w:rPr>
+          <w:rFonts w:ascii="Abadi Extra Light" w:hAnsi="Abadi Extra Light"/>
+          <w:sz w:val="20"/>
+          <w:szCs w:val="20"/>
+        </w:rPr>
+      </w:pPr>
+      <w:r>
+        <w:rPr>
+          <w:rFonts w:ascii="Abadi Extra Light" w:hAnsi="Abadi Extra Light"/>
+          <w:sz w:val="20"/>
+          <w:szCs w:val="20"/>
+        </w:rPr>
+        <w:t>PROMOTES(</w:t>
+      </w:r>
+      <w:r>
+        <w:rPr>
+          <w:rFonts w:ascii="Abadi Extra Light" w:hAnsi="Abadi Extra Light"/>
+          <w:sz w:val="20"/>
+          <w:szCs w:val="20"/>
+          <w:u w:val="single"/>
+        </w:rPr>
+        <w:t>promotion_ID</w:t>
+      </w:r>
+      <w:r>
+        <w:rPr>
+          <w:rFonts w:ascii="Abadi Extra Light" w:hAnsi="Abadi Extra Light"/>
+          <w:sz w:val="20"/>
+          <w:szCs w:val="20"/>
+        </w:rPr>
+        <w:t xml:space="preserve">, </w:t>
+      </w:r>
+      <w:r>
+        <w:rPr>
+          <w:rFonts w:ascii="Abadi Extra Light" w:hAnsi="Abadi Extra Light"/>
+          <w:sz w:val="20"/>
+          <w:szCs w:val="20"/>
+          <w:u w:val="single"/>
+        </w:rPr>
+        <w:t>coffee_ID</w:t>
+      </w:r>
+      <w:r>
+        <w:rPr>
+          <w:rFonts w:ascii="Abadi Extra Light" w:hAnsi="Abadi Extra Light"/>
+          <w:sz w:val="20"/>
+          <w:szCs w:val="20"/>
+        </w:rPr>
+        <w:t>)</w:t>
+      </w:r>
+    </w:p>
+    <w:p>
+      <w:pPr>
+        <w:spacing w:after="0"/>
         <w:ind w:firstLine="720"/>
         <w:rPr>
           <w:rFonts w:ascii="Abadi Extra Light" w:hAnsi="Abadi Extra Light"/>
@@ -766,49 +849,75 @@
           <w:szCs w:val="20"/>
         </w:rPr>
       </w:pPr>
-    </w:p>
-    <w:p>
-      <w:pPr>
-        <w:spacing w:after="0"/>
-        <w:rPr>
-          <w:rFonts w:ascii="Abadi Extra Light" w:hAnsi="Abadi Extra Light"/>
-          <w:sz w:val="20"/>
-          <w:szCs w:val="20"/>
-        </w:rPr>
-      </w:pPr>
-      <w:r>
-        <w:rPr>
-          <w:rFonts w:ascii="Abadi Extra Light" w:hAnsi="Abadi Extra Light"/>
-          <w:sz w:val="20"/>
-          <w:szCs w:val="20"/>
-        </w:rPr>
-        <w:t>PROMOTION(</w:t>
-      </w:r>
-      <w:r>
-        <w:rPr>
-          <w:rFonts w:ascii="Abadi Extra Light" w:hAnsi="Abadi Extra Light"/>
-          <w:sz w:val="20"/>
-          <w:szCs w:val="20"/>
-          <w:u w:val="single"/>
-        </w:rPr>
-        <w:t>promotion_ID</w:t>
-      </w:r>
-      <w:r>
-        <w:rPr>
-          <w:rFonts w:ascii="Abadi Extra Light" w:hAnsi="Abadi Extra Light"/>
-          <w:sz w:val="20"/>
-          <w:szCs w:val="20"/>
-        </w:rPr>
-        <w:t>, name, start_date, end_date, promoted_coffees, list_of_stores</w:t>
-      </w:r>
-      <w:r>
-        <w:rPr>
-          <w:rFonts w:ascii="Abadi Extra Light" w:hAnsi="Abadi Extra Light"/>
-          <w:sz w:val="20"/>
-          <w:szCs w:val="20"/>
-        </w:rPr>
-        <w:t>)</w:t>
-      </w:r>
+      <w:r>
+        <w:rPr>
+          <w:rFonts w:ascii="Abadi Extra Light" w:hAnsi="Abadi Extra Light"/>
+          <w:sz w:val="20"/>
+          <w:szCs w:val="20"/>
+        </w:rPr>
+        <w:t xml:space="preserve">FK(promotion_ID) </w:t>
+      </w:r>
+      <w:r>
+        <w:rPr>
+          <w:rFonts w:ascii="Abadi Extra Light" w:hAnsi="Abadi Extra Light"/>
+          <w:sz w:val="20"/>
+          <w:szCs w:val="20"/>
+        </w:rPr>
+        <w:sym w:font="Wingdings" w:char="F0E0"/>
+      </w:r>
+      <w:r>
+        <w:rPr>
+          <w:rFonts w:ascii="Abadi Extra Light" w:hAnsi="Abadi Extra Light"/>
+          <w:sz w:val="20"/>
+          <w:szCs w:val="20"/>
+        </w:rPr>
+        <w:t xml:space="preserve"> PROMOTION(promotion_ID)</w:t>
+      </w:r>
+    </w:p>
+    <w:p>
+      <w:pPr>
+        <w:spacing w:after="0"/>
+        <w:rPr>
+          <w:rFonts w:ascii="Abadi Extra Light" w:hAnsi="Abadi Extra Light"/>
+          <w:sz w:val="20"/>
+          <w:szCs w:val="20"/>
+        </w:rPr>
+      </w:pPr>
+      <w:r>
+        <w:rPr>
+          <w:rFonts w:ascii="Abadi Extra Light" w:hAnsi="Abadi Extra Light"/>
+          <w:sz w:val="20"/>
+          <w:szCs w:val="20"/>
+        </w:rPr>
+        <w:tab/>
+        <w:t xml:space="preserve">FK(coffee_ID) </w:t>
+      </w:r>
+      <w:r>
+        <w:rPr>
+          <w:rFonts w:ascii="Abadi Extra Light" w:hAnsi="Abadi Extra Light"/>
+          <w:sz w:val="20"/>
+          <w:szCs w:val="20"/>
+        </w:rPr>
+        <w:sym w:font="Wingdings" w:char="F0E0"/>
+      </w:r>
+      <w:r>
+        <w:rPr>
+          <w:rFonts w:ascii="Abadi Extra Light" w:hAnsi="Abadi Extra Light"/>
+          <w:sz w:val="20"/>
+          <w:szCs w:val="20"/>
+        </w:rPr>
+        <w:t xml:space="preserve"> COFFEE(coffee_ID)</w:t>
+      </w:r>
+    </w:p>
+    <w:p>
+      <w:pPr>
+        <w:spacing w:after="0"/>
+        <w:rPr>
+          <w:rFonts w:ascii="Abadi Extra Light" w:hAnsi="Abadi Extra Light"/>
+          <w:sz w:val="20"/>
+          <w:szCs w:val="20"/>
+        </w:rPr>
+      </w:pPr>
     </w:p>
     <w:p>
       <w:pPr>
@@ -826,7 +935,7 @@
           <w:szCs w:val="20"/>
         </w:rPr>
         <w:pict w14:anchorId="40C106CC">
-          <v:rect id="_x0000_i1030" style="width:0;height:1.5pt" o:hralign="center" o:hrstd="t" o:hr="t" fillcolor="#a0a0a0" stroked="f"/>
+          <v:rect id="_x0000_i1026" style="width:0;height:1.5pt" o:hralign="center" o:hrstd="t" o:hr="t" fillcolor="#a0a0a0" stroked="f"/>
         </w:pict>
       </w:r>
     </w:p>
@@ -845,175 +954,15 @@
           <w:sz w:val="20"/>
           <w:szCs w:val="20"/>
         </w:rPr>
-        <w:t>Assumptions:</w:t>
-      </w:r>
-    </w:p>
-    <w:p>
-      <w:pPr>
-        <w:spacing w:after="0"/>
-        <w:rPr>
-          <w:rFonts w:ascii="Abadi Extra Light" w:hAnsi="Abadi Extra Light"/>
-          <w:sz w:val="20"/>
-          <w:szCs w:val="20"/>
-        </w:rPr>
-      </w:pPr>
-      <w:r>
-        <w:rPr>
-          <w:rFonts w:ascii="Abadi Extra Light" w:hAnsi="Abadi Extra Light"/>
-          <w:sz w:val="20"/>
-          <w:szCs w:val="20"/>
-        </w:rPr>
-        <w:t>Membership is a 1:1 participation with customer and so its attributes will simply be included in the customer relation.</w:t>
-      </w:r>
-    </w:p>
-    <w:p>
-      <w:pPr>
-        <w:spacing w:after="0"/>
-        <w:rPr>
-          <w:rFonts w:ascii="Abadi Extra Light" w:hAnsi="Abadi Extra Light"/>
-          <w:sz w:val="20"/>
-          <w:szCs w:val="20"/>
-        </w:rPr>
-      </w:pPr>
-      <w:r>
-        <w:rPr>
-          <w:rFonts w:ascii="Abadi Extra Light" w:hAnsi="Abadi Extra Light"/>
-          <w:sz w:val="20"/>
-          <w:szCs w:val="20"/>
-        </w:rPr>
-        <w:t>Customer can only have 1 type of membership at a time and thus cannot be a multivalued variable</w:t>
-      </w:r>
-    </w:p>
-    <w:p>
-      <w:pPr>
-        <w:spacing w:after="0"/>
-        <w:rPr>
-          <w:rFonts w:ascii="Abadi Extra Light" w:hAnsi="Abadi Extra Light"/>
-          <w:sz w:val="20"/>
-          <w:szCs w:val="20"/>
-        </w:rPr>
-      </w:pPr>
-    </w:p>
-    <w:p>
-      <w:pPr>
-        <w:spacing w:after="0"/>
-        <w:rPr>
-          <w:rFonts w:ascii="Abadi Extra Light" w:hAnsi="Abadi Extra Light"/>
-          <w:sz w:val="20"/>
-          <w:szCs w:val="20"/>
-        </w:rPr>
-      </w:pPr>
-      <w:r>
-        <w:rPr>
-          <w:rFonts w:ascii="Abadi Extra Light" w:hAnsi="Abadi Extra Light"/>
-          <w:sz w:val="20"/>
-          <w:szCs w:val="20"/>
-        </w:rPr>
-        <w:t xml:space="preserve">Each Sale entry of coffee (single/multiple types of coffee) can only be recorded as one type per entry with any amount of quantity per entry. </w:t>
-      </w:r>
-    </w:p>
-    <w:p>
-      <w:pPr>
-        <w:spacing w:after="0"/>
-        <w:rPr>
-          <w:rFonts w:ascii="Abadi Extra Light" w:hAnsi="Abadi Extra Light"/>
-          <w:b/>
-          <w:bCs/>
-          <w:sz w:val="20"/>
-          <w:szCs w:val="20"/>
-          <w:u w:val="single"/>
-        </w:rPr>
-      </w:pPr>
-    </w:p>
-    <w:p>
-      <w:pPr>
-        <w:spacing w:after="0"/>
-        <w:rPr>
-          <w:rFonts w:ascii="Abadi Extra Light" w:hAnsi="Abadi Extra Light"/>
-          <w:b/>
-          <w:bCs/>
-          <w:sz w:val="20"/>
-          <w:szCs w:val="20"/>
-          <w:u w:val="single"/>
-        </w:rPr>
-      </w:pPr>
-    </w:p>
-    <w:p>
-      <w:pPr>
-        <w:spacing w:after="0"/>
-        <w:rPr>
-          <w:rFonts w:ascii="Abadi Extra Light" w:hAnsi="Abadi Extra Light"/>
-          <w:b/>
-          <w:bCs/>
-          <w:sz w:val="20"/>
-          <w:szCs w:val="20"/>
-          <w:u w:val="single"/>
-        </w:rPr>
-      </w:pPr>
-      <w:r>
-        <w:rPr>
-          <w:rFonts w:ascii="Abadi Extra Light" w:hAnsi="Abadi Extra Light"/>
-          <w:b/>
-          <w:bCs/>
-          <w:sz w:val="20"/>
-          <w:szCs w:val="20"/>
-          <w:u w:val="single"/>
-        </w:rPr>
-        <w:t>Perhaps a multi-value variable for Booster?</w:t>
-      </w:r>
-    </w:p>
-    <w:p>
-      <w:pPr>
-        <w:spacing w:after="0"/>
-      </w:pPr>
-      <w:r>
-        <w:t>basic, bronze, silver, gold, platinum, and diamond</w:t>
-      </w:r>
-    </w:p>
-    <w:p>
-      <w:pPr>
-        <w:spacing w:after="0"/>
-        <w:rPr>
-          <w:rFonts w:ascii="Abadi Extra Light" w:hAnsi="Abadi Extra Light"/>
-          <w:b/>
-          <w:bCs/>
-          <w:sz w:val="20"/>
-          <w:szCs w:val="20"/>
-          <w:u w:val="single"/>
-        </w:rPr>
-      </w:pPr>
-      <w:r>
-        <w:t>1.</w:t>
-      </w:r>
-      <w:r>
-        <w:t xml:space="preserve">2, </w:t>
-      </w:r>
-      <w:r>
-        <w:t xml:space="preserve">       </w:t>
-      </w:r>
-      <w:r>
-        <w:t xml:space="preserve">1.5, </w:t>
-      </w:r>
-      <w:r>
-        <w:t xml:space="preserve">        </w:t>
-      </w:r>
-      <w:r>
-        <w:t xml:space="preserve">2, </w:t>
-      </w:r>
-      <w:r>
-        <w:t xml:space="preserve">    </w:t>
-      </w:r>
-      <w:r>
-        <w:t>2.5,</w:t>
-      </w:r>
-      <w:r>
-        <w:t xml:space="preserve">          </w:t>
-      </w:r>
-      <w:r>
-        <w:t>3</w:t>
-      </w:r>
-      <w:r>
-        <w:t>,                  4</w:t>
+        <w:t>Assumption</w:t>
+      </w:r>
+      <w:r>
+        <w:rPr>
+          <w:rFonts w:ascii="Abadi Extra Light" w:hAnsi="Abadi Extra Light"/>
+          <w:sz w:val="20"/>
+          <w:szCs w:val="20"/>
+        </w:rPr>
+        <w:t xml:space="preserve">s located on PowerPoint </w:t>
       </w:r>
     </w:p>
     <w:sectPr>

--- a/Project/ER-Conceptual.docx
+++ b/Project/ER-Conceptual.docx
@@ -948,22 +948,6 @@
           <w:szCs w:val="20"/>
         </w:rPr>
       </w:pPr>
-      <w:r>
-        <w:rPr>
-          <w:rFonts w:ascii="Abadi Extra Light" w:hAnsi="Abadi Extra Light"/>
-          <w:sz w:val="20"/>
-          <w:szCs w:val="20"/>
-        </w:rPr>
-        <w:t>Assumption</w:t>
-      </w:r>
-      <w:r>
-        <w:rPr>
-          <w:rFonts w:ascii="Abadi Extra Light" w:hAnsi="Abadi Extra Light"/>
-          <w:sz w:val="20"/>
-          <w:szCs w:val="20"/>
-        </w:rPr>
-        <w:t xml:space="preserve">s located on PowerPoint </w:t>
-      </w:r>
     </w:p>
     <w:sectPr>
       <w:pgSz w:w="12240" w:h="15840"/>

--- a/Project/ER-Conceptual.docx
+++ b/Project/ER-Conceptual.docx
@@ -670,7 +670,7 @@
           <w:sz w:val="20"/>
           <w:szCs w:val="20"/>
         </w:rPr>
-        <w:t>PARTICIPATES(</w:t>
+        <w:t>PROMOTES(</w:t>
       </w:r>
       <w:r>
         <w:rPr>
@@ -696,6 +696,32 @@
           <w:szCs w:val="20"/>
           <w:u w:val="single"/>
         </w:rPr>
+        <w:t>coffee_ID</w:t>
+      </w:r>
+      <w:r>
+        <w:rPr>
+          <w:rFonts w:ascii="Abadi Extra Light" w:hAnsi="Abadi Extra Light"/>
+          <w:sz w:val="20"/>
+          <w:szCs w:val="20"/>
+          <w:u w:val="single"/>
+        </w:rPr>
+        <w:t>,</w:t>
+      </w:r>
+      <w:r>
+        <w:rPr>
+          <w:rFonts w:ascii="Abadi Extra Light" w:hAnsi="Abadi Extra Light"/>
+          <w:sz w:val="20"/>
+          <w:szCs w:val="20"/>
+        </w:rPr>
+        <w:t xml:space="preserve"> </w:t>
+      </w:r>
+      <w:r>
+        <w:rPr>
+          <w:rFonts w:ascii="Abadi Extra Light" w:hAnsi="Abadi Extra Light"/>
+          <w:sz w:val="20"/>
+          <w:szCs w:val="20"/>
+          <w:u w:val="single"/>
+        </w:rPr>
         <w:t>store_ID</w:t>
       </w:r>
       <w:r>
@@ -710,6 +736,41 @@
     <w:p>
       <w:pPr>
         <w:spacing w:after="0"/>
+        <w:ind w:firstLine="720"/>
+        <w:rPr>
+          <w:rFonts w:ascii="Abadi Extra Light" w:hAnsi="Abadi Extra Light"/>
+          <w:sz w:val="20"/>
+          <w:szCs w:val="20"/>
+        </w:rPr>
+      </w:pPr>
+      <w:r>
+        <w:rPr>
+          <w:rFonts w:ascii="Abadi Extra Light" w:hAnsi="Abadi Extra Light"/>
+          <w:sz w:val="20"/>
+          <w:szCs w:val="20"/>
+        </w:rPr>
+        <w:t xml:space="preserve">FK(promotion_ID) </w:t>
+      </w:r>
+      <w:r>
+        <w:rPr>
+          <w:rFonts w:ascii="Abadi Extra Light" w:hAnsi="Abadi Extra Light"/>
+          <w:sz w:val="20"/>
+          <w:szCs w:val="20"/>
+        </w:rPr>
+        <w:sym w:font="Wingdings" w:char="F0E0"/>
+      </w:r>
+      <w:r>
+        <w:rPr>
+          <w:rFonts w:ascii="Abadi Extra Light" w:hAnsi="Abadi Extra Light"/>
+          <w:sz w:val="20"/>
+          <w:szCs w:val="20"/>
+        </w:rPr>
+        <w:t xml:space="preserve"> PROMOTION(promotion_ID)</w:t>
+      </w:r>
+    </w:p>
+    <w:p>
+      <w:pPr>
+        <w:spacing w:after="0"/>
         <w:rPr>
           <w:rFonts w:ascii="Abadi Extra Light" w:hAnsi="Abadi Extra Light"/>
           <w:sz w:val="20"/>
@@ -723,7 +784,7 @@
           <w:szCs w:val="20"/>
         </w:rPr>
         <w:tab/>
-        <w:t xml:space="preserve">FK(promotion_ID) </w:t>
+        <w:t xml:space="preserve">FK(coffee_ID) </w:t>
       </w:r>
       <w:r>
         <w:rPr>
@@ -739,7 +800,7 @@
           <w:sz w:val="20"/>
           <w:szCs w:val="20"/>
         </w:rPr>
-        <w:t xml:space="preserve"> PROMOTION(promotion_ID)</w:t>
+        <w:t xml:space="preserve"> COFFEE(coffee_ID)</w:t>
       </w:r>
     </w:p>
     <w:p>
@@ -775,138 +836,6 @@
           <w:szCs w:val="20"/>
         </w:rPr>
         <w:t xml:space="preserve"> STORE(store_ID)</w:t>
-      </w:r>
-    </w:p>
-    <w:p>
-      <w:pPr>
-        <w:spacing w:after="0"/>
-        <w:rPr>
-          <w:rFonts w:ascii="Abadi Extra Light" w:hAnsi="Abadi Extra Light"/>
-          <w:sz w:val="20"/>
-          <w:szCs w:val="20"/>
-        </w:rPr>
-      </w:pPr>
-    </w:p>
-    <w:p>
-      <w:pPr>
-        <w:spacing w:after="0"/>
-        <w:rPr>
-          <w:rFonts w:ascii="Abadi Extra Light" w:hAnsi="Abadi Extra Light"/>
-          <w:sz w:val="20"/>
-          <w:szCs w:val="20"/>
-        </w:rPr>
-      </w:pPr>
-      <w:r>
-        <w:rPr>
-          <w:rFonts w:ascii="Abadi Extra Light" w:hAnsi="Abadi Extra Light"/>
-          <w:sz w:val="20"/>
-          <w:szCs w:val="20"/>
-        </w:rPr>
-        <w:t>PROMOTES(</w:t>
-      </w:r>
-      <w:r>
-        <w:rPr>
-          <w:rFonts w:ascii="Abadi Extra Light" w:hAnsi="Abadi Extra Light"/>
-          <w:sz w:val="20"/>
-          <w:szCs w:val="20"/>
-          <w:u w:val="single"/>
-        </w:rPr>
-        <w:t>promotion_ID</w:t>
-      </w:r>
-      <w:r>
-        <w:rPr>
-          <w:rFonts w:ascii="Abadi Extra Light" w:hAnsi="Abadi Extra Light"/>
-          <w:sz w:val="20"/>
-          <w:szCs w:val="20"/>
-        </w:rPr>
-        <w:t xml:space="preserve">, </w:t>
-      </w:r>
-      <w:r>
-        <w:rPr>
-          <w:rFonts w:ascii="Abadi Extra Light" w:hAnsi="Abadi Extra Light"/>
-          <w:sz w:val="20"/>
-          <w:szCs w:val="20"/>
-          <w:u w:val="single"/>
-        </w:rPr>
-        <w:t>coffee_ID</w:t>
-      </w:r>
-      <w:r>
-        <w:rPr>
-          <w:rFonts w:ascii="Abadi Extra Light" w:hAnsi="Abadi Extra Light"/>
-          <w:sz w:val="20"/>
-          <w:szCs w:val="20"/>
-        </w:rPr>
-        <w:t>)</w:t>
-      </w:r>
-    </w:p>
-    <w:p>
-      <w:pPr>
-        <w:spacing w:after="0"/>
-        <w:ind w:firstLine="720"/>
-        <w:rPr>
-          <w:rFonts w:ascii="Abadi Extra Light" w:hAnsi="Abadi Extra Light"/>
-          <w:sz w:val="20"/>
-          <w:szCs w:val="20"/>
-        </w:rPr>
-      </w:pPr>
-      <w:r>
-        <w:rPr>
-          <w:rFonts w:ascii="Abadi Extra Light" w:hAnsi="Abadi Extra Light"/>
-          <w:sz w:val="20"/>
-          <w:szCs w:val="20"/>
-        </w:rPr>
-        <w:t xml:space="preserve">FK(promotion_ID) </w:t>
-      </w:r>
-      <w:r>
-        <w:rPr>
-          <w:rFonts w:ascii="Abadi Extra Light" w:hAnsi="Abadi Extra Light"/>
-          <w:sz w:val="20"/>
-          <w:szCs w:val="20"/>
-        </w:rPr>
-        <w:sym w:font="Wingdings" w:char="F0E0"/>
-      </w:r>
-      <w:r>
-        <w:rPr>
-          <w:rFonts w:ascii="Abadi Extra Light" w:hAnsi="Abadi Extra Light"/>
-          <w:sz w:val="20"/>
-          <w:szCs w:val="20"/>
-        </w:rPr>
-        <w:t xml:space="preserve"> PROMOTION(promotion_ID)</w:t>
-      </w:r>
-    </w:p>
-    <w:p>
-      <w:pPr>
-        <w:spacing w:after="0"/>
-        <w:rPr>
-          <w:rFonts w:ascii="Abadi Extra Light" w:hAnsi="Abadi Extra Light"/>
-          <w:sz w:val="20"/>
-          <w:szCs w:val="20"/>
-        </w:rPr>
-      </w:pPr>
-      <w:r>
-        <w:rPr>
-          <w:rFonts w:ascii="Abadi Extra Light" w:hAnsi="Abadi Extra Light"/>
-          <w:sz w:val="20"/>
-          <w:szCs w:val="20"/>
-        </w:rPr>
-        <w:tab/>
-        <w:t xml:space="preserve">FK(coffee_ID) </w:t>
-      </w:r>
-      <w:r>
-        <w:rPr>
-          <w:rFonts w:ascii="Abadi Extra Light" w:hAnsi="Abadi Extra Light"/>
-          <w:sz w:val="20"/>
-          <w:szCs w:val="20"/>
-        </w:rPr>
-        <w:sym w:font="Wingdings" w:char="F0E0"/>
-      </w:r>
-      <w:r>
-        <w:rPr>
-          <w:rFonts w:ascii="Abadi Extra Light" w:hAnsi="Abadi Extra Light"/>
-          <w:sz w:val="20"/>
-          <w:szCs w:val="20"/>
-        </w:rPr>
-        <w:t xml:space="preserve"> COFFEE(coffee_ID)</w:t>
       </w:r>
     </w:p>
     <w:p>

--- a/Project/ER-Conceptual.docx
+++ b/Project/ER-Conceptual.docx
@@ -43,7 +43,27 @@
           <w:sz w:val="20"/>
           <w:szCs w:val="20"/>
         </w:rPr>
-        <w:t>Group: Carpe Data</w:t>
+        <w:t xml:space="preserve">Group: </w:t>
+      </w:r>
+      <w:r>
+        <w:rPr>
+          <w:rFonts w:ascii="Abadi Extra Light" w:hAnsi="Abadi Extra Light"/>
+          <w:b/>
+          <w:bCs/>
+          <w:sz w:val="20"/>
+          <w:szCs w:val="20"/>
+        </w:rPr>
+        <w:t xml:space="preserve"> </w:t>
+      </w:r>
+      <w:r>
+        <w:rPr>
+          <w:rFonts w:ascii="Abadi Extra Light" w:hAnsi="Abadi Extra Light"/>
+          <w:b/>
+          <w:bCs/>
+          <w:sz w:val="20"/>
+          <w:szCs w:val="20"/>
+        </w:rPr>
+        <w:t>Carpe Data</w:t>
       </w:r>
     </w:p>
     <w:p>
